--- a/basic image processing operations.docx
+++ b/basic image processing operations.docx
@@ -4,19 +4,9 @@
   <w:body>
     <w:p>
       <w:pPr>
-        <w:jc w:val="both"/>
-        <w:rPr>
-          <w:rFonts w:ascii="Times New Roman" w:hAnsi="Times New Roman" w:cs="Times New Roman"/>
-          <w:b/>
-          <w:bCs/>
-        </w:rPr>
-      </w:pPr>
-      <w:r>
-        <w:rPr>
-          <w:rFonts w:ascii="Times New Roman" w:hAnsi="Times New Roman" w:cs="Times New Roman"/>
-          <w:b/>
-          <w:bCs/>
-        </w:rPr>
+        <w:pStyle w:val="NoSpacing"/>
+      </w:pPr>
+      <w:r>
         <w:t>Contour Detection Case Study</w:t>
       </w:r>
     </w:p>
@@ -41,11 +31,33 @@
           <w:rFonts w:ascii="Times New Roman" w:hAnsi="Times New Roman" w:cs="Times New Roman"/>
         </w:rPr>
       </w:pPr>
-      <w:r>
-        <w:rPr>
-          <w:rFonts w:ascii="Times New Roman" w:hAnsi="Times New Roman" w:cs="Times New Roman"/>
-        </w:rPr>
-        <w:t>You're part of a team tasked with analyzing geographical data for flood risk assessment. Your objective is to develop a contour detection algorithm capable of identifying areas of uniform elevation from digital elevation models (DEM). This algorithm will be vital for mapping regions at the same elevation level, facilitating floodplain mapping and aiding disaster management efforts.</w:t>
+      <w:proofErr w:type="gramStart"/>
+      <w:r>
+        <w:rPr>
+          <w:rFonts w:ascii="Times New Roman" w:hAnsi="Times New Roman" w:cs="Times New Roman"/>
+        </w:rPr>
+        <w:t>You're</w:t>
+      </w:r>
+      <w:proofErr w:type="gramEnd"/>
+      <w:r>
+        <w:rPr>
+          <w:rFonts w:ascii="Times New Roman" w:hAnsi="Times New Roman" w:cs="Times New Roman"/>
+        </w:rPr>
+        <w:t xml:space="preserve"> part of a team tasked with </w:t>
+      </w:r>
+      <w:proofErr w:type="spellStart"/>
+      <w:r>
+        <w:rPr>
+          <w:rFonts w:ascii="Times New Roman" w:hAnsi="Times New Roman" w:cs="Times New Roman"/>
+        </w:rPr>
+        <w:t>analyzing</w:t>
+      </w:r>
+      <w:proofErr w:type="spellEnd"/>
+      <w:r>
+        <w:rPr>
+          <w:rFonts w:ascii="Times New Roman" w:hAnsi="Times New Roman" w:cs="Times New Roman"/>
+        </w:rPr>
+        <w:t xml:space="preserve"> geographical data for flood risk assessment. Your objective is to develop a contour detection algorithm capable of identifying areas of uniform elevation from digital elevation models (DEM). This algorithm will be vital for mapping regions at the same elevation level, facilitating floodplain mapping and aiding disaster management efforts.</w:t>
       </w:r>
     </w:p>
     <w:p>
@@ -189,15 +201,7 @@
           <w:b/>
           <w:bCs/>
         </w:rPr>
-        <w:t>Object Detection/Separation Case Study</w:t>
-      </w:r>
-      <w:r>
-        <w:rPr>
-          <w:rFonts w:ascii="Times New Roman" w:hAnsi="Times New Roman" w:cs="Times New Roman"/>
-          <w:b/>
-          <w:bCs/>
-        </w:rPr>
-        <w:t xml:space="preserve"> (Thresholding)</w:t>
+        <w:t>Object Detection/Separation Case Study (Thresholding)</w:t>
       </w:r>
     </w:p>
     <w:p>
@@ -225,7 +229,21 @@
         <w:rPr>
           <w:rFonts w:ascii="Times New Roman" w:hAnsi="Times New Roman" w:cs="Times New Roman"/>
         </w:rPr>
-        <w:t xml:space="preserve">You've been assigned to work on a project focused on analyzing aerial images of agricultural fields to identify and classify different crop types. One of the critical tasks in this project is </w:t>
+        <w:t xml:space="preserve">You've been assigned to work on a project focused on </w:t>
+      </w:r>
+      <w:proofErr w:type="spellStart"/>
+      <w:r>
+        <w:rPr>
+          <w:rFonts w:ascii="Times New Roman" w:hAnsi="Times New Roman" w:cs="Times New Roman"/>
+        </w:rPr>
+        <w:t>analyzing</w:t>
+      </w:r>
+      <w:proofErr w:type="spellEnd"/>
+      <w:r>
+        <w:rPr>
+          <w:rFonts w:ascii="Times New Roman" w:hAnsi="Times New Roman" w:cs="Times New Roman"/>
+        </w:rPr>
+        <w:t xml:space="preserve"> aerial images of agricultural fields to identify and classify different crop types. One of the critical tasks in this project is </w:t>
       </w:r>
       <w:r>
         <w:rPr>
@@ -350,15 +368,41 @@
         <w:rPr>
           <w:rFonts w:ascii="Times New Roman" w:hAnsi="Times New Roman" w:cs="Times New Roman"/>
         </w:rPr>
-        <w:t xml:space="preserve">How would you apply data augmentation techniques using both Keras preprocessing layers and TensorFlow's </w:t>
-      </w:r>
-      <w:r>
-        <w:rPr>
-          <w:rFonts w:ascii="Times New Roman" w:hAnsi="Times New Roman" w:cs="Times New Roman"/>
-          <w:b/>
-          <w:bCs/>
-        </w:rPr>
-        <w:t xml:space="preserve">tf.image </w:t>
+        <w:t xml:space="preserve">How would you apply data augmentation techniques using both </w:t>
+      </w:r>
+      <w:proofErr w:type="spellStart"/>
+      <w:r>
+        <w:rPr>
+          <w:rFonts w:ascii="Times New Roman" w:hAnsi="Times New Roman" w:cs="Times New Roman"/>
+        </w:rPr>
+        <w:t>Keras</w:t>
+      </w:r>
+      <w:proofErr w:type="spellEnd"/>
+      <w:r>
+        <w:rPr>
+          <w:rFonts w:ascii="Times New Roman" w:hAnsi="Times New Roman" w:cs="Times New Roman"/>
+        </w:rPr>
+        <w:t xml:space="preserve"> preprocessing layers and TensorFlow's </w:t>
+      </w:r>
+      <w:proofErr w:type="spellStart"/>
+      <w:proofErr w:type="gramStart"/>
+      <w:r>
+        <w:rPr>
+          <w:rFonts w:ascii="Times New Roman" w:hAnsi="Times New Roman" w:cs="Times New Roman"/>
+          <w:b/>
+          <w:bCs/>
+        </w:rPr>
+        <w:t>tf.image</w:t>
+      </w:r>
+      <w:proofErr w:type="spellEnd"/>
+      <w:proofErr w:type="gramEnd"/>
+      <w:r>
+        <w:rPr>
+          <w:rFonts w:ascii="Times New Roman" w:hAnsi="Times New Roman" w:cs="Times New Roman"/>
+          <w:b/>
+          <w:bCs/>
+        </w:rPr>
+        <w:t xml:space="preserve"> </w:t>
       </w:r>
       <w:r>
         <w:rPr>
@@ -404,11 +448,355 @@
           <w:rFonts w:ascii="Times New Roman" w:hAnsi="Times New Roman" w:cs="Times New Roman"/>
         </w:rPr>
       </w:pPr>
-      <w:r>
-        <w:rPr>
-          <w:rFonts w:ascii="Times New Roman" w:hAnsi="Times New Roman" w:cs="Times New Roman"/>
-        </w:rPr>
-        <w:t>scenario</w:t>
+      <w:proofErr w:type="spellStart"/>
+      <w:proofErr w:type="gramStart"/>
+      <w:r>
+        <w:rPr>
+          <w:rFonts w:ascii="Times New Roman" w:hAnsi="Times New Roman" w:cs="Times New Roman"/>
+        </w:rPr>
+        <w:t>scenario:</w:t>
+      </w:r>
+      <w:r>
+        <w:rPr>
+          <w:rFonts w:ascii="Times New Roman" w:hAnsi="Times New Roman" w:cs="Times New Roman"/>
+        </w:rPr>
+        <w:t>s</w:t>
+      </w:r>
+      <w:proofErr w:type="spellEnd"/>
+      <w:proofErr w:type="gramEnd"/>
+    </w:p>
+    <w:p>
+      <w:pPr>
+        <w:jc w:val="both"/>
+        <w:rPr>
+          <w:rFonts w:ascii="Times New Roman" w:hAnsi="Times New Roman" w:cs="Times New Roman"/>
+        </w:rPr>
+      </w:pPr>
+      <w:r>
+        <w:rPr>
+          <w:rFonts w:ascii="Times New Roman" w:hAnsi="Times New Roman" w:cs="Times New Roman"/>
+        </w:rPr>
+        <w:t>Imagine you're working on upgrading a city's traffic surveillance system. The current system doesn't do a great job at spotting vehicles, telling them apart, or counting them accurately. This makes it harder to manage traffic, keep an eye on things, and predict how traffic will flow.</w:t>
+      </w:r>
+    </w:p>
+    <w:p>
+      <w:pPr>
+        <w:jc w:val="both"/>
+        <w:rPr>
+          <w:rFonts w:ascii="Times New Roman" w:hAnsi="Times New Roman" w:cs="Times New Roman"/>
+        </w:rPr>
+      </w:pPr>
+    </w:p>
+    <w:p>
+      <w:pPr>
+        <w:jc w:val="both"/>
+        <w:rPr>
+          <w:rFonts w:ascii="Times New Roman" w:hAnsi="Times New Roman" w:cs="Times New Roman"/>
+        </w:rPr>
+      </w:pPr>
+      <w:r>
+        <w:rPr>
+          <w:rFonts w:ascii="Times New Roman" w:hAnsi="Times New Roman" w:cs="Times New Roman"/>
+        </w:rPr>
+        <w:t>Question:</w:t>
+      </w:r>
+    </w:p>
+    <w:p>
+      <w:pPr>
+        <w:jc w:val="both"/>
+        <w:rPr>
+          <w:rFonts w:ascii="Times New Roman" w:hAnsi="Times New Roman" w:cs="Times New Roman"/>
+        </w:rPr>
+      </w:pPr>
+      <w:r>
+        <w:rPr>
+          <w:rFonts w:ascii="Times New Roman" w:hAnsi="Times New Roman" w:cs="Times New Roman"/>
+        </w:rPr>
+        <w:t>As a member of the team, how would you approach the development and integration of modules for vehicle detection, classification, and counting to enhance the urban traffic surveillance system?</w:t>
+      </w:r>
+    </w:p>
+    <w:p>
+      <w:pPr>
+        <w:jc w:val="both"/>
+        <w:rPr>
+          <w:rFonts w:ascii="Times New Roman" w:hAnsi="Times New Roman" w:cs="Times New Roman"/>
+        </w:rPr>
+      </w:pPr>
+    </w:p>
+    <w:p>
+      <w:pPr>
+        <w:jc w:val="both"/>
+        <w:rPr>
+          <w:rFonts w:ascii="Times New Roman" w:hAnsi="Times New Roman" w:cs="Times New Roman"/>
+          <w:b/>
+          <w:bCs/>
+        </w:rPr>
+      </w:pPr>
+      <w:r>
+        <w:rPr>
+          <w:rFonts w:ascii="Times New Roman" w:hAnsi="Times New Roman" w:cs="Times New Roman"/>
+          <w:b/>
+          <w:bCs/>
+        </w:rPr>
+        <w:t>Contour Detection Test Case:</w:t>
+      </w:r>
+    </w:p>
+    <w:p>
+      <w:pPr>
+        <w:jc w:val="both"/>
+        <w:rPr>
+          <w:rFonts w:ascii="Times New Roman" w:hAnsi="Times New Roman" w:cs="Times New Roman"/>
+        </w:rPr>
+      </w:pPr>
+    </w:p>
+    <w:p>
+      <w:pPr>
+        <w:jc w:val="both"/>
+        <w:rPr>
+          <w:rFonts w:ascii="Times New Roman" w:hAnsi="Times New Roman" w:cs="Times New Roman"/>
+        </w:rPr>
+      </w:pPr>
+      <w:r>
+        <w:rPr>
+          <w:rFonts w:ascii="Times New Roman" w:hAnsi="Times New Roman" w:cs="Times New Roman"/>
+          <w:b/>
+          <w:bCs/>
+        </w:rPr>
+        <w:t>Input</w:t>
+      </w:r>
+      <w:r>
+        <w:rPr>
+          <w:rFonts w:ascii="Times New Roman" w:hAnsi="Times New Roman" w:cs="Times New Roman"/>
+        </w:rPr>
+        <w:t>: Digital Elevation Model (DEM) data representing elevation levels.</w:t>
+      </w:r>
+    </w:p>
+    <w:p>
+      <w:pPr>
+        <w:jc w:val="both"/>
+        <w:rPr>
+          <w:rFonts w:ascii="Times New Roman" w:hAnsi="Times New Roman" w:cs="Times New Roman"/>
+        </w:rPr>
+      </w:pPr>
+      <w:r>
+        <w:rPr>
+          <w:rFonts w:ascii="Times New Roman" w:hAnsi="Times New Roman" w:cs="Times New Roman"/>
+          <w:b/>
+          <w:bCs/>
+        </w:rPr>
+        <w:t>Expected Output</w:t>
+      </w:r>
+      <w:r>
+        <w:rPr>
+          <w:rFonts w:ascii="Times New Roman" w:hAnsi="Times New Roman" w:cs="Times New Roman"/>
+        </w:rPr>
+        <w:t>: Contour lines representing areas at the same elevation level.</w:t>
+      </w:r>
+    </w:p>
+    <w:p>
+      <w:pPr>
+        <w:jc w:val="both"/>
+        <w:rPr>
+          <w:rFonts w:ascii="Times New Roman" w:hAnsi="Times New Roman" w:cs="Times New Roman"/>
+        </w:rPr>
+      </w:pPr>
+      <w:r>
+        <w:rPr>
+          <w:rFonts w:ascii="Times New Roman" w:hAnsi="Times New Roman" w:cs="Times New Roman"/>
+        </w:rPr>
+        <w:t>Test Steps:</w:t>
+      </w:r>
+    </w:p>
+    <w:p>
+      <w:pPr>
+        <w:jc w:val="both"/>
+        <w:rPr>
+          <w:rFonts w:ascii="Times New Roman" w:hAnsi="Times New Roman" w:cs="Times New Roman"/>
+        </w:rPr>
+      </w:pPr>
+      <w:r>
+        <w:rPr>
+          <w:rFonts w:ascii="Times New Roman" w:hAnsi="Times New Roman" w:cs="Times New Roman"/>
+        </w:rPr>
+        <w:t>Load the DEM data.</w:t>
+      </w:r>
+    </w:p>
+    <w:p>
+      <w:pPr>
+        <w:jc w:val="both"/>
+        <w:rPr>
+          <w:rFonts w:ascii="Times New Roman" w:hAnsi="Times New Roman" w:cs="Times New Roman"/>
+        </w:rPr>
+      </w:pPr>
+      <w:r>
+        <w:rPr>
+          <w:rFonts w:ascii="Times New Roman" w:hAnsi="Times New Roman" w:cs="Times New Roman"/>
+        </w:rPr>
+        <w:t>Preprocess the data if necessary (e.g., removing outliers, smoothing).</w:t>
+      </w:r>
+    </w:p>
+    <w:p>
+      <w:pPr>
+        <w:jc w:val="both"/>
+        <w:rPr>
+          <w:rFonts w:ascii="Times New Roman" w:hAnsi="Times New Roman" w:cs="Times New Roman"/>
+        </w:rPr>
+      </w:pPr>
+      <w:r>
+        <w:rPr>
+          <w:rFonts w:ascii="Times New Roman" w:hAnsi="Times New Roman" w:cs="Times New Roman"/>
+        </w:rPr>
+        <w:t>Define elevation threshold levels for contour lines.</w:t>
+      </w:r>
+    </w:p>
+    <w:p>
+      <w:pPr>
+        <w:jc w:val="both"/>
+        <w:rPr>
+          <w:rFonts w:ascii="Times New Roman" w:hAnsi="Times New Roman" w:cs="Times New Roman"/>
+        </w:rPr>
+      </w:pPr>
+      <w:r>
+        <w:rPr>
+          <w:rFonts w:ascii="Times New Roman" w:hAnsi="Times New Roman" w:cs="Times New Roman"/>
+        </w:rPr>
+        <w:t>Apply the Marching Squares Algorithm to detect contour lines.</w:t>
+      </w:r>
+    </w:p>
+    <w:p>
+      <w:pPr>
+        <w:jc w:val="both"/>
+        <w:rPr>
+          <w:rFonts w:ascii="Times New Roman" w:hAnsi="Times New Roman" w:cs="Times New Roman"/>
+        </w:rPr>
+      </w:pPr>
+      <w:r>
+        <w:rPr>
+          <w:rFonts w:ascii="Times New Roman" w:hAnsi="Times New Roman" w:cs="Times New Roman"/>
+        </w:rPr>
+        <w:t>Validate the detected contour lines against known elevation levels.</w:t>
+      </w:r>
+    </w:p>
+    <w:p>
+      <w:pPr>
+        <w:jc w:val="both"/>
+        <w:rPr>
+          <w:rFonts w:ascii="Times New Roman" w:hAnsi="Times New Roman" w:cs="Times New Roman"/>
+        </w:rPr>
+      </w:pPr>
+      <w:r>
+        <w:rPr>
+          <w:rFonts w:ascii="Times New Roman" w:hAnsi="Times New Roman" w:cs="Times New Roman"/>
+        </w:rPr>
+        <w:t>Measure the accuracy and efficiency of the contour detection algorithm.</w:t>
+      </w:r>
+    </w:p>
+    <w:p>
+      <w:pPr>
+        <w:jc w:val="both"/>
+        <w:rPr>
+          <w:rFonts w:ascii="Times New Roman" w:hAnsi="Times New Roman" w:cs="Times New Roman"/>
+        </w:rPr>
+      </w:pPr>
+      <w:r>
+        <w:rPr>
+          <w:rFonts w:ascii="Times New Roman" w:hAnsi="Times New Roman" w:cs="Times New Roman"/>
+          <w:b/>
+          <w:bCs/>
+        </w:rPr>
+        <w:t>Test Data</w:t>
+      </w:r>
+      <w:r>
+        <w:rPr>
+          <w:rFonts w:ascii="Times New Roman" w:hAnsi="Times New Roman" w:cs="Times New Roman"/>
+        </w:rPr>
+        <w:t>: Sample DEM data with known elevation levels for validation.</w:t>
+      </w:r>
+    </w:p>
+    <w:p>
+      <w:pPr>
+        <w:jc w:val="both"/>
+        <w:rPr>
+          <w:rFonts w:ascii="Times New Roman" w:hAnsi="Times New Roman" w:cs="Times New Roman"/>
+        </w:rPr>
+      </w:pPr>
+    </w:p>
+    <w:p>
+      <w:pPr>
+        <w:jc w:val="both"/>
+        <w:rPr>
+          <w:rFonts w:ascii="Times New Roman" w:hAnsi="Times New Roman" w:cs="Times New Roman"/>
+          <w:b/>
+          <w:bCs/>
+        </w:rPr>
+      </w:pPr>
+      <w:r>
+        <w:rPr>
+          <w:rFonts w:ascii="Times New Roman" w:hAnsi="Times New Roman" w:cs="Times New Roman"/>
+          <w:b/>
+          <w:bCs/>
+        </w:rPr>
+        <w:t>Edge Detection Test Case:</w:t>
+      </w:r>
+    </w:p>
+    <w:p>
+      <w:pPr>
+        <w:jc w:val="both"/>
+        <w:rPr>
+          <w:rFonts w:ascii="Times New Roman" w:hAnsi="Times New Roman" w:cs="Times New Roman"/>
+        </w:rPr>
+      </w:pPr>
+      <w:r>
+        <w:rPr>
+          <w:rFonts w:ascii="Times New Roman" w:hAnsi="Times New Roman" w:cs="Times New Roman"/>
+          <w:b/>
+          <w:bCs/>
+        </w:rPr>
+        <w:t>Input</w:t>
+      </w:r>
+      <w:r>
+        <w:rPr>
+          <w:rFonts w:ascii="Times New Roman" w:hAnsi="Times New Roman" w:cs="Times New Roman"/>
+        </w:rPr>
+        <w:t>: Satellite images with geographical features.</w:t>
+      </w:r>
+    </w:p>
+    <w:p>
+      <w:pPr>
+        <w:jc w:val="both"/>
+        <w:rPr>
+          <w:rFonts w:ascii="Times New Roman" w:hAnsi="Times New Roman" w:cs="Times New Roman"/>
+        </w:rPr>
+      </w:pPr>
+      <w:r>
+        <w:rPr>
+          <w:rFonts w:ascii="Times New Roman" w:hAnsi="Times New Roman" w:cs="Times New Roman"/>
+          <w:b/>
+          <w:bCs/>
+        </w:rPr>
+        <w:t>Expected Output</w:t>
+      </w:r>
+      <w:r>
+        <w:rPr>
+          <w:rFonts w:ascii="Times New Roman" w:hAnsi="Times New Roman" w:cs="Times New Roman"/>
+        </w:rPr>
+        <w:t>: Detected edges representing boundaries between objects.</w:t>
+      </w:r>
+    </w:p>
+    <w:p>
+      <w:pPr>
+        <w:jc w:val="both"/>
+        <w:rPr>
+          <w:rFonts w:ascii="Times New Roman" w:hAnsi="Times New Roman" w:cs="Times New Roman"/>
+        </w:rPr>
+      </w:pPr>
+      <w:r>
+        <w:rPr>
+          <w:rFonts w:ascii="Times New Roman" w:hAnsi="Times New Roman" w:cs="Times New Roman"/>
+          <w:b/>
+          <w:bCs/>
+        </w:rPr>
+        <w:t>Test Steps</w:t>
       </w:r>
       <w:r>
         <w:rPr>
@@ -416,61 +804,792 @@
         </w:rPr>
         <w:t>:</w:t>
       </w:r>
-      <w:r>
-        <w:rPr>
-          <w:rFonts w:ascii="Times New Roman" w:hAnsi="Times New Roman" w:cs="Times New Roman"/>
-        </w:rPr>
-        <w:t>s</w:t>
-      </w:r>
-    </w:p>
-    <w:p>
-      <w:pPr>
-        <w:jc w:val="both"/>
-        <w:rPr>
-          <w:rFonts w:ascii="Times New Roman" w:hAnsi="Times New Roman" w:cs="Times New Roman"/>
-        </w:rPr>
-      </w:pPr>
-      <w:r>
-        <w:rPr>
-          <w:rFonts w:ascii="Times New Roman" w:hAnsi="Times New Roman" w:cs="Times New Roman"/>
-        </w:rPr>
-        <w:t>Imagine you're working on upgrading a city's traffic surveillance system. The current system doesn't do a great job at spotting vehicles, telling them apart, or counting them accurately. This makes it harder to manage traffic, keep an eye on things, and predict how traffic will flow.</w:t>
-      </w:r>
-    </w:p>
-    <w:p>
-      <w:pPr>
-        <w:jc w:val="both"/>
-        <w:rPr>
-          <w:rFonts w:ascii="Times New Roman" w:hAnsi="Times New Roman" w:cs="Times New Roman"/>
-        </w:rPr>
-      </w:pPr>
-    </w:p>
-    <w:p>
-      <w:pPr>
-        <w:jc w:val="both"/>
-        <w:rPr>
-          <w:rFonts w:ascii="Times New Roman" w:hAnsi="Times New Roman" w:cs="Times New Roman"/>
-        </w:rPr>
-      </w:pPr>
-      <w:r>
-        <w:rPr>
-          <w:rFonts w:ascii="Times New Roman" w:hAnsi="Times New Roman" w:cs="Times New Roman"/>
-        </w:rPr>
-        <w:t>Question:</w:t>
-      </w:r>
-    </w:p>
-    <w:p>
-      <w:pPr>
-        <w:jc w:val="both"/>
-        <w:rPr>
-          <w:rFonts w:ascii="Times New Roman" w:hAnsi="Times New Roman" w:cs="Times New Roman"/>
-        </w:rPr>
-      </w:pPr>
-      <w:r>
-        <w:rPr>
-          <w:rFonts w:ascii="Times New Roman" w:hAnsi="Times New Roman" w:cs="Times New Roman"/>
-        </w:rPr>
-        <w:t>As a member of the team, how would you approach the development and integration of modules for vehicle detection, classification, and counting to enhance the urban traffic surveillance system?</w:t>
+    </w:p>
+    <w:p>
+      <w:pPr>
+        <w:jc w:val="both"/>
+        <w:rPr>
+          <w:rFonts w:ascii="Times New Roman" w:hAnsi="Times New Roman" w:cs="Times New Roman"/>
+        </w:rPr>
+      </w:pPr>
+      <w:r>
+        <w:rPr>
+          <w:rFonts w:ascii="Times New Roman" w:hAnsi="Times New Roman" w:cs="Times New Roman"/>
+        </w:rPr>
+        <w:t>Load the satellite image.</w:t>
+      </w:r>
+    </w:p>
+    <w:p>
+      <w:pPr>
+        <w:jc w:val="both"/>
+        <w:rPr>
+          <w:rFonts w:ascii="Times New Roman" w:hAnsi="Times New Roman" w:cs="Times New Roman"/>
+        </w:rPr>
+      </w:pPr>
+      <w:r>
+        <w:rPr>
+          <w:rFonts w:ascii="Times New Roman" w:hAnsi="Times New Roman" w:cs="Times New Roman"/>
+        </w:rPr>
+        <w:t>Convert the image to grayscale.</w:t>
+      </w:r>
+    </w:p>
+    <w:p>
+      <w:pPr>
+        <w:jc w:val="both"/>
+        <w:rPr>
+          <w:rFonts w:ascii="Times New Roman" w:hAnsi="Times New Roman" w:cs="Times New Roman"/>
+        </w:rPr>
+      </w:pPr>
+      <w:r>
+        <w:rPr>
+          <w:rFonts w:ascii="Times New Roman" w:hAnsi="Times New Roman" w:cs="Times New Roman"/>
+        </w:rPr>
+        <w:t>Apply preprocessing techniques like smoothening and enhancement.</w:t>
+      </w:r>
+    </w:p>
+    <w:p>
+      <w:pPr>
+        <w:jc w:val="both"/>
+        <w:rPr>
+          <w:rFonts w:ascii="Times New Roman" w:hAnsi="Times New Roman" w:cs="Times New Roman"/>
+        </w:rPr>
+      </w:pPr>
+      <w:r>
+        <w:rPr>
+          <w:rFonts w:ascii="Times New Roman" w:hAnsi="Times New Roman" w:cs="Times New Roman"/>
+        </w:rPr>
+        <w:t>Implement edge detection using Sobel or Roberts algorithms.</w:t>
+      </w:r>
+    </w:p>
+    <w:p>
+      <w:pPr>
+        <w:jc w:val="both"/>
+        <w:rPr>
+          <w:rFonts w:ascii="Times New Roman" w:hAnsi="Times New Roman" w:cs="Times New Roman"/>
+        </w:rPr>
+      </w:pPr>
+      <w:r>
+        <w:rPr>
+          <w:rFonts w:ascii="Times New Roman" w:hAnsi="Times New Roman" w:cs="Times New Roman"/>
+        </w:rPr>
+        <w:t>Locate points of abrupt intensity changes (edges).</w:t>
+      </w:r>
+    </w:p>
+    <w:p>
+      <w:pPr>
+        <w:jc w:val="both"/>
+        <w:rPr>
+          <w:rFonts w:ascii="Times New Roman" w:hAnsi="Times New Roman" w:cs="Times New Roman"/>
+        </w:rPr>
+      </w:pPr>
+      <w:r>
+        <w:rPr>
+          <w:rFonts w:ascii="Times New Roman" w:hAnsi="Times New Roman" w:cs="Times New Roman"/>
+        </w:rPr>
+        <w:t>Validate the detected edges against known geographical features.</w:t>
+      </w:r>
+    </w:p>
+    <w:p>
+      <w:pPr>
+        <w:jc w:val="both"/>
+        <w:rPr>
+          <w:rFonts w:ascii="Times New Roman" w:hAnsi="Times New Roman" w:cs="Times New Roman"/>
+        </w:rPr>
+      </w:pPr>
+      <w:r>
+        <w:rPr>
+          <w:rFonts w:ascii="Times New Roman" w:hAnsi="Times New Roman" w:cs="Times New Roman"/>
+        </w:rPr>
+        <w:t>Measure the accuracy and efficiency of the edge detection algorithm.</w:t>
+      </w:r>
+    </w:p>
+    <w:p>
+      <w:pPr>
+        <w:jc w:val="both"/>
+        <w:rPr>
+          <w:rFonts w:ascii="Times New Roman" w:hAnsi="Times New Roman" w:cs="Times New Roman"/>
+        </w:rPr>
+      </w:pPr>
+      <w:r>
+        <w:rPr>
+          <w:rFonts w:ascii="Times New Roman" w:hAnsi="Times New Roman" w:cs="Times New Roman"/>
+          <w:b/>
+          <w:bCs/>
+        </w:rPr>
+        <w:t>Test Data</w:t>
+      </w:r>
+      <w:r>
+        <w:rPr>
+          <w:rFonts w:ascii="Times New Roman" w:hAnsi="Times New Roman" w:cs="Times New Roman"/>
+        </w:rPr>
+        <w:t>: Sample satellite images with known geographical features for validation.</w:t>
+      </w:r>
+    </w:p>
+    <w:p>
+      <w:pPr>
+        <w:jc w:val="both"/>
+        <w:rPr>
+          <w:rFonts w:ascii="Times New Roman" w:hAnsi="Times New Roman" w:cs="Times New Roman"/>
+        </w:rPr>
+      </w:pPr>
+    </w:p>
+    <w:p>
+      <w:pPr>
+        <w:jc w:val="both"/>
+        <w:rPr>
+          <w:rFonts w:ascii="Times New Roman" w:hAnsi="Times New Roman" w:cs="Times New Roman"/>
+        </w:rPr>
+      </w:pPr>
+    </w:p>
+    <w:p>
+      <w:pPr>
+        <w:jc w:val="both"/>
+        <w:rPr>
+          <w:rFonts w:ascii="Times New Roman" w:hAnsi="Times New Roman" w:cs="Times New Roman"/>
+        </w:rPr>
+      </w:pPr>
+    </w:p>
+    <w:p>
+      <w:pPr>
+        <w:jc w:val="both"/>
+        <w:rPr>
+          <w:rFonts w:ascii="Times New Roman" w:hAnsi="Times New Roman" w:cs="Times New Roman"/>
+          <w:b/>
+          <w:bCs/>
+        </w:rPr>
+      </w:pPr>
+      <w:r>
+        <w:rPr>
+          <w:rFonts w:ascii="Times New Roman" w:hAnsi="Times New Roman" w:cs="Times New Roman"/>
+          <w:b/>
+          <w:bCs/>
+        </w:rPr>
+        <w:lastRenderedPageBreak/>
+        <w:t>Object Detection/Separation Test Case:</w:t>
+      </w:r>
+    </w:p>
+    <w:p>
+      <w:pPr>
+        <w:jc w:val="both"/>
+        <w:rPr>
+          <w:rFonts w:ascii="Times New Roman" w:hAnsi="Times New Roman" w:cs="Times New Roman"/>
+        </w:rPr>
+      </w:pPr>
+      <w:r>
+        <w:rPr>
+          <w:rFonts w:ascii="Times New Roman" w:hAnsi="Times New Roman" w:cs="Times New Roman"/>
+          <w:b/>
+          <w:bCs/>
+        </w:rPr>
+        <w:t>Input</w:t>
+      </w:r>
+      <w:r>
+        <w:rPr>
+          <w:rFonts w:ascii="Times New Roman" w:hAnsi="Times New Roman" w:cs="Times New Roman"/>
+        </w:rPr>
+        <w:t>: Aerial images of agricultural fields.</w:t>
+      </w:r>
+    </w:p>
+    <w:p>
+      <w:pPr>
+        <w:jc w:val="both"/>
+        <w:rPr>
+          <w:rFonts w:ascii="Times New Roman" w:hAnsi="Times New Roman" w:cs="Times New Roman"/>
+        </w:rPr>
+      </w:pPr>
+      <w:r>
+        <w:rPr>
+          <w:rFonts w:ascii="Times New Roman" w:hAnsi="Times New Roman" w:cs="Times New Roman"/>
+          <w:b/>
+          <w:bCs/>
+        </w:rPr>
+        <w:t>Expected Output</w:t>
+      </w:r>
+      <w:r>
+        <w:rPr>
+          <w:rFonts w:ascii="Times New Roman" w:hAnsi="Times New Roman" w:cs="Times New Roman"/>
+        </w:rPr>
+        <w:t>: Segmented crops separated from the background.</w:t>
+      </w:r>
+    </w:p>
+    <w:p>
+      <w:pPr>
+        <w:jc w:val="both"/>
+        <w:rPr>
+          <w:rFonts w:ascii="Times New Roman" w:hAnsi="Times New Roman" w:cs="Times New Roman"/>
+          <w:b/>
+          <w:bCs/>
+        </w:rPr>
+      </w:pPr>
+      <w:r>
+        <w:rPr>
+          <w:rFonts w:ascii="Times New Roman" w:hAnsi="Times New Roman" w:cs="Times New Roman"/>
+          <w:b/>
+          <w:bCs/>
+        </w:rPr>
+        <w:t>Test Steps:</w:t>
+      </w:r>
+    </w:p>
+    <w:p>
+      <w:pPr>
+        <w:jc w:val="both"/>
+        <w:rPr>
+          <w:rFonts w:ascii="Times New Roman" w:hAnsi="Times New Roman" w:cs="Times New Roman"/>
+        </w:rPr>
+      </w:pPr>
+      <w:r>
+        <w:rPr>
+          <w:rFonts w:ascii="Times New Roman" w:hAnsi="Times New Roman" w:cs="Times New Roman"/>
+        </w:rPr>
+        <w:t>Load the aerial image.</w:t>
+      </w:r>
+    </w:p>
+    <w:p>
+      <w:pPr>
+        <w:jc w:val="both"/>
+        <w:rPr>
+          <w:rFonts w:ascii="Times New Roman" w:hAnsi="Times New Roman" w:cs="Times New Roman"/>
+        </w:rPr>
+      </w:pPr>
+      <w:r>
+        <w:rPr>
+          <w:rFonts w:ascii="Times New Roman" w:hAnsi="Times New Roman" w:cs="Times New Roman"/>
+        </w:rPr>
+        <w:t>Convert the image to grayscale if necessary.</w:t>
+      </w:r>
+    </w:p>
+    <w:p>
+      <w:pPr>
+        <w:jc w:val="both"/>
+        <w:rPr>
+          <w:rFonts w:ascii="Times New Roman" w:hAnsi="Times New Roman" w:cs="Times New Roman"/>
+        </w:rPr>
+      </w:pPr>
+      <w:r>
+        <w:rPr>
+          <w:rFonts w:ascii="Times New Roman" w:hAnsi="Times New Roman" w:cs="Times New Roman"/>
+        </w:rPr>
+        <w:t>Implement Otsu's thresholding algorithm for object segmentation.</w:t>
+      </w:r>
+    </w:p>
+    <w:p>
+      <w:pPr>
+        <w:jc w:val="both"/>
+        <w:rPr>
+          <w:rFonts w:ascii="Times New Roman" w:hAnsi="Times New Roman" w:cs="Times New Roman"/>
+        </w:rPr>
+      </w:pPr>
+      <w:r>
+        <w:rPr>
+          <w:rFonts w:ascii="Times New Roman" w:hAnsi="Times New Roman" w:cs="Times New Roman"/>
+        </w:rPr>
+        <w:t>Validate the segmented crops against ground truth annotations.</w:t>
+      </w:r>
+    </w:p>
+    <w:p>
+      <w:pPr>
+        <w:jc w:val="both"/>
+        <w:rPr>
+          <w:rFonts w:ascii="Times New Roman" w:hAnsi="Times New Roman" w:cs="Times New Roman"/>
+        </w:rPr>
+      </w:pPr>
+      <w:r>
+        <w:rPr>
+          <w:rFonts w:ascii="Times New Roman" w:hAnsi="Times New Roman" w:cs="Times New Roman"/>
+        </w:rPr>
+        <w:t>Measure the accuracy and efficiency of the thresholding-based object detection.</w:t>
+      </w:r>
+    </w:p>
+    <w:p>
+      <w:pPr>
+        <w:jc w:val="both"/>
+        <w:rPr>
+          <w:rFonts w:ascii="Times New Roman" w:hAnsi="Times New Roman" w:cs="Times New Roman"/>
+        </w:rPr>
+      </w:pPr>
+      <w:r>
+        <w:rPr>
+          <w:rFonts w:ascii="Times New Roman" w:hAnsi="Times New Roman" w:cs="Times New Roman"/>
+          <w:b/>
+          <w:bCs/>
+        </w:rPr>
+        <w:t>Test Data</w:t>
+      </w:r>
+      <w:r>
+        <w:rPr>
+          <w:rFonts w:ascii="Times New Roman" w:hAnsi="Times New Roman" w:cs="Times New Roman"/>
+        </w:rPr>
+        <w:t>: Aerial images of agricultural fields with annotated crop regions for validation.</w:t>
+      </w:r>
+    </w:p>
+    <w:p>
+      <w:pPr>
+        <w:jc w:val="both"/>
+        <w:rPr>
+          <w:rFonts w:ascii="Times New Roman" w:hAnsi="Times New Roman" w:cs="Times New Roman"/>
+        </w:rPr>
+      </w:pPr>
+    </w:p>
+    <w:p>
+      <w:pPr>
+        <w:jc w:val="both"/>
+        <w:rPr>
+          <w:rFonts w:ascii="Times New Roman" w:hAnsi="Times New Roman" w:cs="Times New Roman"/>
+          <w:b/>
+          <w:bCs/>
+        </w:rPr>
+      </w:pPr>
+      <w:r>
+        <w:rPr>
+          <w:rFonts w:ascii="Times New Roman" w:hAnsi="Times New Roman" w:cs="Times New Roman"/>
+          <w:b/>
+          <w:bCs/>
+        </w:rPr>
+        <w:t>Enhancing Image Classification Test Case:</w:t>
+      </w:r>
+    </w:p>
+    <w:p>
+      <w:pPr>
+        <w:jc w:val="both"/>
+        <w:rPr>
+          <w:rFonts w:ascii="Times New Roman" w:hAnsi="Times New Roman" w:cs="Times New Roman"/>
+        </w:rPr>
+      </w:pPr>
+      <w:r>
+        <w:rPr>
+          <w:rFonts w:ascii="Times New Roman" w:hAnsi="Times New Roman" w:cs="Times New Roman"/>
+          <w:b/>
+          <w:bCs/>
+        </w:rPr>
+        <w:t>Input</w:t>
+      </w:r>
+      <w:r>
+        <w:rPr>
+          <w:rFonts w:ascii="Times New Roman" w:hAnsi="Times New Roman" w:cs="Times New Roman"/>
+        </w:rPr>
+        <w:t>: Images of different species of animals for classification.</w:t>
+      </w:r>
+    </w:p>
+    <w:p>
+      <w:pPr>
+        <w:jc w:val="both"/>
+        <w:rPr>
+          <w:rFonts w:ascii="Times New Roman" w:hAnsi="Times New Roman" w:cs="Times New Roman"/>
+        </w:rPr>
+      </w:pPr>
+      <w:r>
+        <w:rPr>
+          <w:rFonts w:ascii="Times New Roman" w:hAnsi="Times New Roman" w:cs="Times New Roman"/>
+          <w:b/>
+          <w:bCs/>
+        </w:rPr>
+        <w:t>Expected Output</w:t>
+      </w:r>
+      <w:r>
+        <w:rPr>
+          <w:rFonts w:ascii="Times New Roman" w:hAnsi="Times New Roman" w:cs="Times New Roman"/>
+        </w:rPr>
+        <w:t>: Improved classification accuracy and robustness.</w:t>
+      </w:r>
+    </w:p>
+    <w:p>
+      <w:pPr>
+        <w:jc w:val="both"/>
+        <w:rPr>
+          <w:rFonts w:ascii="Times New Roman" w:hAnsi="Times New Roman" w:cs="Times New Roman"/>
+          <w:b/>
+          <w:bCs/>
+        </w:rPr>
+      </w:pPr>
+      <w:r>
+        <w:rPr>
+          <w:rFonts w:ascii="Times New Roman" w:hAnsi="Times New Roman" w:cs="Times New Roman"/>
+          <w:b/>
+          <w:bCs/>
+        </w:rPr>
+        <w:t>Test Steps:</w:t>
+      </w:r>
+    </w:p>
+    <w:p>
+      <w:pPr>
+        <w:jc w:val="both"/>
+        <w:rPr>
+          <w:rFonts w:ascii="Times New Roman" w:hAnsi="Times New Roman" w:cs="Times New Roman"/>
+        </w:rPr>
+      </w:pPr>
+      <w:r>
+        <w:rPr>
+          <w:rFonts w:ascii="Times New Roman" w:hAnsi="Times New Roman" w:cs="Times New Roman"/>
+        </w:rPr>
+        <w:t>Load the image dataset.</w:t>
+      </w:r>
+    </w:p>
+    <w:p>
+      <w:pPr>
+        <w:jc w:val="both"/>
+        <w:rPr>
+          <w:rFonts w:ascii="Times New Roman" w:hAnsi="Times New Roman" w:cs="Times New Roman"/>
+        </w:rPr>
+      </w:pPr>
+      <w:r>
+        <w:rPr>
+          <w:rFonts w:ascii="Times New Roman" w:hAnsi="Times New Roman" w:cs="Times New Roman"/>
+        </w:rPr>
+        <w:t xml:space="preserve">Apply data augmentation techniques using </w:t>
+      </w:r>
+      <w:proofErr w:type="spellStart"/>
+      <w:r>
+        <w:rPr>
+          <w:rFonts w:ascii="Times New Roman" w:hAnsi="Times New Roman" w:cs="Times New Roman"/>
+        </w:rPr>
+        <w:t>Keras</w:t>
+      </w:r>
+      <w:proofErr w:type="spellEnd"/>
+      <w:r>
+        <w:rPr>
+          <w:rFonts w:ascii="Times New Roman" w:hAnsi="Times New Roman" w:cs="Times New Roman"/>
+        </w:rPr>
+        <w:t xml:space="preserve"> preprocessing layers and TensorFlow's </w:t>
+      </w:r>
+      <w:proofErr w:type="spellStart"/>
+      <w:proofErr w:type="gramStart"/>
+      <w:r>
+        <w:rPr>
+          <w:rFonts w:ascii="Times New Roman" w:hAnsi="Times New Roman" w:cs="Times New Roman"/>
+        </w:rPr>
+        <w:t>tf.image</w:t>
+      </w:r>
+      <w:proofErr w:type="spellEnd"/>
+      <w:proofErr w:type="gramEnd"/>
+      <w:r>
+        <w:rPr>
+          <w:rFonts w:ascii="Times New Roman" w:hAnsi="Times New Roman" w:cs="Times New Roman"/>
+        </w:rPr>
+        <w:t xml:space="preserve"> methods (e.g., resizing, rescaling, random flip, rotation, brightness adjustment, cropping).</w:t>
+      </w:r>
+    </w:p>
+    <w:p>
+      <w:pPr>
+        <w:jc w:val="both"/>
+        <w:rPr>
+          <w:rFonts w:ascii="Times New Roman" w:hAnsi="Times New Roman" w:cs="Times New Roman"/>
+        </w:rPr>
+      </w:pPr>
+      <w:r>
+        <w:rPr>
+          <w:rFonts w:ascii="Times New Roman" w:hAnsi="Times New Roman" w:cs="Times New Roman"/>
+        </w:rPr>
+        <w:t>Train the image classification model using augmented data.</w:t>
+      </w:r>
+    </w:p>
+    <w:p>
+      <w:pPr>
+        <w:jc w:val="both"/>
+        <w:rPr>
+          <w:rFonts w:ascii="Times New Roman" w:hAnsi="Times New Roman" w:cs="Times New Roman"/>
+        </w:rPr>
+      </w:pPr>
+      <w:r>
+        <w:rPr>
+          <w:rFonts w:ascii="Times New Roman" w:hAnsi="Times New Roman" w:cs="Times New Roman"/>
+        </w:rPr>
+        <w:t>Validate the model performance on a separate test dataset.</w:t>
+      </w:r>
+    </w:p>
+    <w:p>
+      <w:pPr>
+        <w:jc w:val="both"/>
+        <w:rPr>
+          <w:rFonts w:ascii="Times New Roman" w:hAnsi="Times New Roman" w:cs="Times New Roman"/>
+        </w:rPr>
+      </w:pPr>
+      <w:r>
+        <w:rPr>
+          <w:rFonts w:ascii="Times New Roman" w:hAnsi="Times New Roman" w:cs="Times New Roman"/>
+        </w:rPr>
+        <w:t>Measure the improvement in classification accuracy and generalization ability.</w:t>
+      </w:r>
+    </w:p>
+    <w:p>
+      <w:pPr>
+        <w:jc w:val="both"/>
+        <w:rPr>
+          <w:rFonts w:ascii="Times New Roman" w:hAnsi="Times New Roman" w:cs="Times New Roman"/>
+        </w:rPr>
+      </w:pPr>
+      <w:r>
+        <w:rPr>
+          <w:rFonts w:ascii="Times New Roman" w:hAnsi="Times New Roman" w:cs="Times New Roman"/>
+          <w:b/>
+          <w:bCs/>
+        </w:rPr>
+        <w:t>Test Data</w:t>
+      </w:r>
+      <w:r>
+        <w:rPr>
+          <w:rFonts w:ascii="Times New Roman" w:hAnsi="Times New Roman" w:cs="Times New Roman"/>
+        </w:rPr>
+        <w:t>: Image dataset of animals with ground truth labels for validation.</w:t>
+      </w:r>
+    </w:p>
+    <w:p>
+      <w:pPr>
+        <w:jc w:val="both"/>
+        <w:rPr>
+          <w:rFonts w:ascii="Times New Roman" w:hAnsi="Times New Roman" w:cs="Times New Roman"/>
+        </w:rPr>
+      </w:pPr>
+    </w:p>
+    <w:p>
+      <w:pPr>
+        <w:jc w:val="both"/>
+        <w:rPr>
+          <w:rFonts w:ascii="Times New Roman" w:hAnsi="Times New Roman" w:cs="Times New Roman"/>
+          <w:b/>
+          <w:bCs/>
+        </w:rPr>
+      </w:pPr>
+      <w:r>
+        <w:rPr>
+          <w:rFonts w:ascii="Times New Roman" w:hAnsi="Times New Roman" w:cs="Times New Roman"/>
+          <w:b/>
+          <w:bCs/>
+        </w:rPr>
+        <w:t>Traffic Surveillance System Enhancement Test Case:</w:t>
+      </w:r>
+    </w:p>
+    <w:p>
+      <w:pPr>
+        <w:jc w:val="both"/>
+        <w:rPr>
+          <w:rFonts w:ascii="Times New Roman" w:hAnsi="Times New Roman" w:cs="Times New Roman"/>
+        </w:rPr>
+      </w:pPr>
+      <w:r>
+        <w:rPr>
+          <w:rFonts w:ascii="Times New Roman" w:hAnsi="Times New Roman" w:cs="Times New Roman"/>
+          <w:b/>
+          <w:bCs/>
+        </w:rPr>
+        <w:t>Input</w:t>
+      </w:r>
+      <w:r>
+        <w:rPr>
+          <w:rFonts w:ascii="Times New Roman" w:hAnsi="Times New Roman" w:cs="Times New Roman"/>
+        </w:rPr>
+        <w:t>: Live or recorded video feed from traffic cameras.</w:t>
+      </w:r>
+    </w:p>
+    <w:p>
+      <w:pPr>
+        <w:jc w:val="both"/>
+        <w:rPr>
+          <w:rFonts w:ascii="Times New Roman" w:hAnsi="Times New Roman" w:cs="Times New Roman"/>
+        </w:rPr>
+      </w:pPr>
+      <w:r>
+        <w:rPr>
+          <w:rFonts w:ascii="Times New Roman" w:hAnsi="Times New Roman" w:cs="Times New Roman"/>
+          <w:b/>
+          <w:bCs/>
+        </w:rPr>
+        <w:t>Expected Output</w:t>
+      </w:r>
+      <w:r>
+        <w:rPr>
+          <w:rFonts w:ascii="Times New Roman" w:hAnsi="Times New Roman" w:cs="Times New Roman"/>
+        </w:rPr>
+        <w:t>: Accurate detection, classification, and counting of vehicles.</w:t>
+      </w:r>
+    </w:p>
+    <w:p>
+      <w:pPr>
+        <w:jc w:val="both"/>
+        <w:rPr>
+          <w:rFonts w:ascii="Times New Roman" w:hAnsi="Times New Roman" w:cs="Times New Roman"/>
+        </w:rPr>
+      </w:pPr>
+      <w:r>
+        <w:rPr>
+          <w:rFonts w:ascii="Times New Roman" w:hAnsi="Times New Roman" w:cs="Times New Roman"/>
+          <w:b/>
+          <w:bCs/>
+        </w:rPr>
+        <w:t>Test Steps</w:t>
+      </w:r>
+      <w:r>
+        <w:rPr>
+          <w:rFonts w:ascii="Times New Roman" w:hAnsi="Times New Roman" w:cs="Times New Roman"/>
+        </w:rPr>
+        <w:t>:</w:t>
+      </w:r>
+    </w:p>
+    <w:p>
+      <w:pPr>
+        <w:jc w:val="both"/>
+        <w:rPr>
+          <w:rFonts w:ascii="Times New Roman" w:hAnsi="Times New Roman" w:cs="Times New Roman"/>
+        </w:rPr>
+      </w:pPr>
+      <w:r>
+        <w:rPr>
+          <w:rFonts w:ascii="Times New Roman" w:hAnsi="Times New Roman" w:cs="Times New Roman"/>
+        </w:rPr>
+        <w:t>Load the video feed from traffic cameras.</w:t>
+      </w:r>
+    </w:p>
+    <w:p>
+      <w:pPr>
+        <w:jc w:val="both"/>
+        <w:rPr>
+          <w:rFonts w:ascii="Times New Roman" w:hAnsi="Times New Roman" w:cs="Times New Roman"/>
+        </w:rPr>
+      </w:pPr>
+      <w:r>
+        <w:rPr>
+          <w:rFonts w:ascii="Times New Roman" w:hAnsi="Times New Roman" w:cs="Times New Roman"/>
+        </w:rPr>
+        <w:t>Implement modules for vehicle detection using techniques like YOLO or SSD.</w:t>
+      </w:r>
+    </w:p>
+    <w:p>
+      <w:pPr>
+        <w:jc w:val="both"/>
+        <w:rPr>
+          <w:rFonts w:ascii="Times New Roman" w:hAnsi="Times New Roman" w:cs="Times New Roman"/>
+        </w:rPr>
+      </w:pPr>
+      <w:r>
+        <w:rPr>
+          <w:rFonts w:ascii="Times New Roman" w:hAnsi="Times New Roman" w:cs="Times New Roman"/>
+        </w:rPr>
+        <w:lastRenderedPageBreak/>
+        <w:t>Implement modules for vehicle classification (e.g., car, truck, bus).</w:t>
+      </w:r>
+    </w:p>
+    <w:p>
+      <w:pPr>
+        <w:jc w:val="both"/>
+        <w:rPr>
+          <w:rFonts w:ascii="Times New Roman" w:hAnsi="Times New Roman" w:cs="Times New Roman"/>
+        </w:rPr>
+      </w:pPr>
+      <w:r>
+        <w:rPr>
+          <w:rFonts w:ascii="Times New Roman" w:hAnsi="Times New Roman" w:cs="Times New Roman"/>
+        </w:rPr>
+        <w:t>Implement modules for vehicle counting using object tracking or counting algorithms.</w:t>
+      </w:r>
+    </w:p>
+    <w:p>
+      <w:pPr>
+        <w:jc w:val="both"/>
+        <w:rPr>
+          <w:rFonts w:ascii="Times New Roman" w:hAnsi="Times New Roman" w:cs="Times New Roman"/>
+        </w:rPr>
+      </w:pPr>
+      <w:r>
+        <w:rPr>
+          <w:rFonts w:ascii="Times New Roman" w:hAnsi="Times New Roman" w:cs="Times New Roman"/>
+        </w:rPr>
+        <w:t>Integrate the detection, classification, and counting modules into the traffic surveillance system.</w:t>
+      </w:r>
+    </w:p>
+    <w:p>
+      <w:pPr>
+        <w:jc w:val="both"/>
+        <w:rPr>
+          <w:rFonts w:ascii="Times New Roman" w:hAnsi="Times New Roman" w:cs="Times New Roman"/>
+        </w:rPr>
+      </w:pPr>
+      <w:r>
+        <w:rPr>
+          <w:rFonts w:ascii="Times New Roman" w:hAnsi="Times New Roman" w:cs="Times New Roman"/>
+        </w:rPr>
+        <w:t>Validate the accuracy of vehicle detection, classification, and counting against ground truth data.</w:t>
+      </w:r>
+    </w:p>
+    <w:p>
+      <w:pPr>
+        <w:jc w:val="both"/>
+        <w:rPr>
+          <w:rFonts w:ascii="Times New Roman" w:hAnsi="Times New Roman" w:cs="Times New Roman"/>
+        </w:rPr>
+      </w:pPr>
+      <w:r>
+        <w:rPr>
+          <w:rFonts w:ascii="Times New Roman" w:hAnsi="Times New Roman" w:cs="Times New Roman"/>
+          <w:b/>
+          <w:bCs/>
+        </w:rPr>
+        <w:t>Test Data</w:t>
+      </w:r>
+      <w:r>
+        <w:rPr>
+          <w:rFonts w:ascii="Times New Roman" w:hAnsi="Times New Roman" w:cs="Times New Roman"/>
+        </w:rPr>
+        <w:t>: Video footage from traffic cameras with known vehicle types and counts for validation.</w:t>
+      </w:r>
+    </w:p>
+    <w:p>
+      <w:pPr>
+        <w:jc w:val="both"/>
+        <w:rPr>
+          <w:rFonts w:ascii="Times New Roman" w:hAnsi="Times New Roman" w:cs="Times New Roman"/>
+        </w:rPr>
+      </w:pPr>
+    </w:p>
+    <w:p>
+      <w:pPr>
+        <w:jc w:val="both"/>
+        <w:rPr>
+          <w:rFonts w:ascii="Times New Roman" w:hAnsi="Times New Roman" w:cs="Times New Roman"/>
+        </w:rPr>
+      </w:pPr>
+    </w:p>
+    <w:p>
+      <w:pPr>
+        <w:jc w:val="both"/>
+        <w:rPr>
+          <w:rFonts w:ascii="Times New Roman" w:hAnsi="Times New Roman" w:cs="Times New Roman"/>
+        </w:rPr>
+      </w:pPr>
+    </w:p>
+    <w:p>
+      <w:pPr>
+        <w:rPr>
+          <w:rFonts w:ascii="Times New Roman" w:hAnsi="Times New Roman" w:cs="Times New Roman"/>
+        </w:rPr>
+      </w:pPr>
+    </w:p>
+    <w:p>
+      <w:pPr>
+        <w:rPr>
+          <w:rFonts w:ascii="Times New Roman" w:hAnsi="Times New Roman" w:cs="Times New Roman"/>
+        </w:rPr>
+      </w:pPr>
+    </w:p>
+    <w:p>
+      <w:pPr>
+        <w:rPr>
+          <w:rFonts w:ascii="Times New Roman" w:hAnsi="Times New Roman" w:cs="Times New Roman"/>
+        </w:rPr>
+      </w:pPr>
+    </w:p>
+    <w:p>
+      <w:pPr>
+        <w:tabs>
+          <w:tab w:val="left" w:pos="3135"/>
+        </w:tabs>
+        <w:rPr>
+          <w:rFonts w:ascii="Times New Roman" w:hAnsi="Times New Roman" w:cs="Times New Roman"/>
+        </w:rPr>
+      </w:pPr>
+      <w:r>
+        <w:rPr>
+          <w:rFonts w:ascii="Times New Roman" w:hAnsi="Times New Roman" w:cs="Times New Roman"/>
+        </w:rPr>
+        <w:tab/>
       </w:r>
     </w:p>
     <w:sectPr>
@@ -481,6 +1600,56 @@
     </w:sectPr>
   </w:body>
 </w:document>
+</file>
+
+<file path=word/endnotes.xml><?xml version="1.0" encoding="utf-8"?>
+<w:endnotes xmlns:wpc="http://schemas.microsoft.com/office/word/2010/wordprocessingCanvas" xmlns:cx="http://schemas.microsoft.com/office/drawing/2014/chartex" xmlns:cx1="http://schemas.microsoft.com/office/drawing/2015/9/8/chartex" xmlns:cx2="http://schemas.microsoft.com/office/drawing/2015/10/21/chartex" xmlns:cx3="http://schemas.microsoft.com/office/drawing/2016/5/9/chartex" xmlns:cx4="http://schemas.microsoft.com/office/drawing/2016/5/10/chartex" xmlns:cx5="http://schemas.microsoft.com/office/drawing/2016/5/11/chartex" xmlns:cx6="http://schemas.microsoft.com/office/drawing/2016/5/12/chartex" xmlns:cx7="http://schemas.microsoft.com/office/drawing/2016/5/13/chartex" xmlns:cx8="http://schemas.microsoft.com/office/drawing/2016/5/14/chartex" xmlns:mc="http://schemas.openxmlformats.org/markup-compatibility/2006" xmlns:aink="http://schemas.microsoft.com/office/drawing/2016/ink" xmlns:am3d="http://schemas.microsoft.com/office/drawing/2017/model3d" xmlns:o="urn:schemas-microsoft-com:office:office" xmlns:oel="http://schemas.microsoft.com/office/2019/extlst" xmlns:r="http://schemas.openxmlformats.org/officeDocument/2006/relationships" xmlns:m="http://schemas.openxmlformats.org/officeDocument/2006/math" xmlns:v="urn:schemas-microsoft-com:vml" xmlns:wp14="http://schemas.microsoft.com/office/word/2010/wordprocessingDrawing" xmlns:wp="http://schemas.openxmlformats.org/drawingml/2006/wordprocessingDrawing" xmlns:w10="urn:schemas-microsoft-com:office:word" xmlns:w="http://schemas.openxmlformats.org/wordprocessingml/2006/main" xmlns:w14="http://schemas.microsoft.com/office/word/2010/wordml" xmlns:w15="http://schemas.microsoft.com/office/word/2012/wordml" xmlns:w16cex="http://schemas.microsoft.com/office/word/2018/wordml/cex" xmlns:w16cid="http://schemas.microsoft.com/office/word/2016/wordml/cid" xmlns:w16="http://schemas.microsoft.com/office/word/2018/wordml" xmlns:w16sdtdh="http://schemas.microsoft.com/office/word/2020/wordml/sdtdatahash" xmlns:w16se="http://schemas.microsoft.com/office/word/2015/wordml/symex" xmlns:wpg="http://schemas.microsoft.com/office/word/2010/wordprocessingGroup" xmlns:wpi="http://schemas.microsoft.com/office/word/2010/wordprocessingInk" xmlns:wne="http://schemas.microsoft.com/office/word/2006/wordml" xmlns:wps="http://schemas.microsoft.com/office/word/2010/wordprocessingShape" mc:Ignorable="w14 w15 w16se w16cid w16 w16cex w16sdtdh wp14">
+  <w:endnote w:type="separator" w:id="-1">
+    <w:p>
+      <w:pPr>
+        <w:spacing w:after="0" w:line="240" w:lineRule="auto"/>
+      </w:pPr>
+      <w:r>
+        <w:separator/>
+      </w:r>
+    </w:p>
+  </w:endnote>
+  <w:endnote w:type="continuationSeparator" w:id="0">
+    <w:p>
+      <w:pPr>
+        <w:spacing w:after="0" w:line="240" w:lineRule="auto"/>
+      </w:pPr>
+      <w:r>
+        <w:continuationSeparator/>
+      </w:r>
+    </w:p>
+  </w:endnote>
+</w:endnotes>
+</file>
+
+<file path=word/footnotes.xml><?xml version="1.0" encoding="utf-8"?>
+<w:footnotes xmlns:wpc="http://schemas.microsoft.com/office/word/2010/wordprocessingCanvas" xmlns:cx="http://schemas.microsoft.com/office/drawing/2014/chartex" xmlns:cx1="http://schemas.microsoft.com/office/drawing/2015/9/8/chartex" xmlns:cx2="http://schemas.microsoft.com/office/drawing/2015/10/21/chartex" xmlns:cx3="http://schemas.microsoft.com/office/drawing/2016/5/9/chartex" xmlns:cx4="http://schemas.microsoft.com/office/drawing/2016/5/10/chartex" xmlns:cx5="http://schemas.microsoft.com/office/drawing/2016/5/11/chartex" xmlns:cx6="http://schemas.microsoft.com/office/drawing/2016/5/12/chartex" xmlns:cx7="http://schemas.microsoft.com/office/drawing/2016/5/13/chartex" xmlns:cx8="http://schemas.microsoft.com/office/drawing/2016/5/14/chartex" xmlns:mc="http://schemas.openxmlformats.org/markup-compatibility/2006" xmlns:aink="http://schemas.microsoft.com/office/drawing/2016/ink" xmlns:am3d="http://schemas.microsoft.com/office/drawing/2017/model3d" xmlns:o="urn:schemas-microsoft-com:office:office" xmlns:oel="http://schemas.microsoft.com/office/2019/extlst" xmlns:r="http://schemas.openxmlformats.org/officeDocument/2006/relationships" xmlns:m="http://schemas.openxmlformats.org/officeDocument/2006/math" xmlns:v="urn:schemas-microsoft-com:vml" xmlns:wp14="http://schemas.microsoft.com/office/word/2010/wordprocessingDrawing" xmlns:wp="http://schemas.openxmlformats.org/drawingml/2006/wordprocessingDrawing" xmlns:w10="urn:schemas-microsoft-com:office:word" xmlns:w="http://schemas.openxmlformats.org/wordprocessingml/2006/main" xmlns:w14="http://schemas.microsoft.com/office/word/2010/wordml" xmlns:w15="http://schemas.microsoft.com/office/word/2012/wordml" xmlns:w16cex="http://schemas.microsoft.com/office/word/2018/wordml/cex" xmlns:w16cid="http://schemas.microsoft.com/office/word/2016/wordml/cid" xmlns:w16="http://schemas.microsoft.com/office/word/2018/wordml" xmlns:w16sdtdh="http://schemas.microsoft.com/office/word/2020/wordml/sdtdatahash" xmlns:w16se="http://schemas.microsoft.com/office/word/2015/wordml/symex" xmlns:wpg="http://schemas.microsoft.com/office/word/2010/wordprocessingGroup" xmlns:wpi="http://schemas.microsoft.com/office/word/2010/wordprocessingInk" xmlns:wne="http://schemas.microsoft.com/office/word/2006/wordml" xmlns:wps="http://schemas.microsoft.com/office/word/2010/wordprocessingShape" mc:Ignorable="w14 w15 w16se w16cid w16 w16cex w16sdtdh wp14">
+  <w:footnote w:type="separator" w:id="-1">
+    <w:p>
+      <w:pPr>
+        <w:spacing w:after="0" w:line="240" w:lineRule="auto"/>
+      </w:pPr>
+      <w:r>
+        <w:separator/>
+      </w:r>
+    </w:p>
+  </w:footnote>
+  <w:footnote w:type="continuationSeparator" w:id="0">
+    <w:p>
+      <w:pPr>
+        <w:spacing w:after="0" w:line="240" w:lineRule="auto"/>
+      </w:pPr>
+      <w:r>
+        <w:continuationSeparator/>
+      </w:r>
+    </w:p>
+  </w:footnote>
+</w:footnotes>
 </file>
 
 <file path=word/styles.xml><?xml version="1.0" encoding="utf-8"?>
@@ -1400,6 +2569,59 @@
       <w:spacing w:val="5"/>
     </w:rPr>
   </w:style>
+  <w:style w:type="paragraph" w:styleId="NoSpacing">
+    <w:name w:val="No Spacing"/>
+    <w:uiPriority w:val="1"/>
+    <w:qFormat/>
+    <w:rsid w:val="002161D9"/>
+    <w:pPr>
+      <w:spacing w:after="0" w:line="240" w:lineRule="auto"/>
+    </w:pPr>
+  </w:style>
+  <w:style w:type="paragraph" w:styleId="Header">
+    <w:name w:val="header"/>
+    <w:basedOn w:val="Normal"/>
+    <w:link w:val="HeaderChar"/>
+    <w:uiPriority w:val="99"/>
+    <w:unhideWhenUsed/>
+    <w:rsid w:val="002161D9"/>
+    <w:pPr>
+      <w:tabs>
+        <w:tab w:val="center" w:pos="4513"/>
+        <w:tab w:val="right" w:pos="9026"/>
+      </w:tabs>
+      <w:spacing w:after="0" w:line="240" w:lineRule="auto"/>
+    </w:pPr>
+  </w:style>
+  <w:style w:type="character" w:customStyle="1" w:styleId="HeaderChar">
+    <w:name w:val="Header Char"/>
+    <w:basedOn w:val="DefaultParagraphFont"/>
+    <w:link w:val="Header"/>
+    <w:uiPriority w:val="99"/>
+    <w:rsid w:val="002161D9"/>
+  </w:style>
+  <w:style w:type="paragraph" w:styleId="Footer">
+    <w:name w:val="footer"/>
+    <w:basedOn w:val="Normal"/>
+    <w:link w:val="FooterChar"/>
+    <w:uiPriority w:val="99"/>
+    <w:unhideWhenUsed/>
+    <w:rsid w:val="002161D9"/>
+    <w:pPr>
+      <w:tabs>
+        <w:tab w:val="center" w:pos="4513"/>
+        <w:tab w:val="right" w:pos="9026"/>
+      </w:tabs>
+      <w:spacing w:after="0" w:line="240" w:lineRule="auto"/>
+    </w:pPr>
+  </w:style>
+  <w:style w:type="character" w:customStyle="1" w:styleId="FooterChar">
+    <w:name w:val="Footer Char"/>
+    <w:basedOn w:val="DefaultParagraphFont"/>
+    <w:link w:val="Footer"/>
+    <w:uiPriority w:val="99"/>
+    <w:rsid w:val="002161D9"/>
+  </w:style>
 </w:styles>
 </file>
 
